--- a/Dokumenter/Patient/Logbog.docx
+++ b/Dokumenter/Patient/Logbog.docx
@@ -104,111 +104,710 @@
       </w:r>
       <w:proofErr w:type="spellEnd"/>
       <w:r>
-        <w:t xml:space="preserve"> er videreudviklet: Indledning og metode.</w:t>
-      </w:r>
+        <w:t xml:space="preserve"> er videreudviklet: Indledning og metode. Desuden er følgende afsnit vedrørende ”Borger” i </w:t>
+      </w:r>
+      <w:proofErr w:type="spellStart"/>
+      <w:r>
+        <w:t>MTV’en</w:t>
+      </w:r>
+      <w:proofErr w:type="spellEnd"/>
+      <w:r>
+        <w:t xml:space="preserve"> påbegyndt: Resultater og diskussion. </w:t>
+      </w:r>
+    </w:p>
+    <w:p/>
+    <w:p>
+      <w:r>
+        <w:t>Dato: 02.0</w:t>
+      </w:r>
+      <w:r>
+        <w:t>5</w:t>
+      </w:r>
+      <w:r>
+        <w:t>.2016</w:t>
+      </w:r>
+    </w:p>
+    <w:p>
+      <w:r>
+        <w:t>Omhandler: Borgerafsnit</w:t>
+      </w:r>
+    </w:p>
+    <w:p>
+      <w:r>
+        <w:t>Ansvarlig: Melissa</w:t>
+      </w:r>
+    </w:p>
+    <w:p>
+      <w:r>
+        <w:t>Dagsorden</w:t>
+      </w:r>
+    </w:p>
+    <w:p>
+      <w:pPr>
+        <w:pStyle w:val="Listeafsnit"/>
+        <w:numPr>
+          <w:ilvl w:val="0"/>
+          <w:numId w:val="1"/>
+        </w:numPr>
+      </w:pPr>
+      <w:r>
+        <w:t>Videreudvikling af borgerafsnit</w:t>
+      </w:r>
+    </w:p>
+    <w:p>
+      <w:r>
+        <w:t xml:space="preserve">Logbog: </w:t>
+      </w:r>
+    </w:p>
+    <w:p>
+      <w:r>
+        <w:t xml:space="preserve">Der er arbejdet videre med de forskellige afsnit vedrørende ”Borger”. Der er hentet inspiration til afsnittenes opbygning og indhold i Metodehåndbog for Medicinsk Teknologivurdering. </w:t>
+      </w:r>
+    </w:p>
+    <w:p/>
+    <w:p>
+      <w:r>
+        <w:t>Dato: 04.05</w:t>
+      </w:r>
+      <w:r>
+        <w:t>.2016</w:t>
+      </w:r>
+    </w:p>
+    <w:p>
+      <w:r>
+        <w:t>Omhandler: Borgerafsnit</w:t>
+      </w:r>
+    </w:p>
+    <w:p>
+      <w:r>
+        <w:lastRenderedPageBreak/>
+        <w:t>Ansvarlig: Melissa</w:t>
+      </w:r>
+    </w:p>
+    <w:p>
+      <w:r>
+        <w:t>Dagsorden:</w:t>
+      </w:r>
+    </w:p>
+    <w:p>
+      <w:pPr>
+        <w:pStyle w:val="Listeafsnit"/>
+        <w:numPr>
+          <w:ilvl w:val="0"/>
+          <w:numId w:val="1"/>
+        </w:numPr>
+      </w:pPr>
+      <w:r>
+        <w:t>Videreudvikling af borgerafsnit</w:t>
+      </w:r>
+    </w:p>
+    <w:p>
+      <w:r>
+        <w:t xml:space="preserve">Logbog: </w:t>
+      </w:r>
+    </w:p>
+    <w:p>
+      <w:r>
+        <w:t xml:space="preserve">Der er arbejdet videre med de forskellige afsnit vedrørende ”Borger”. Der er hentet inspiration til afsnittenes opbygning og indhold i Metodehåndbog for Medicinsk Teknologivurdering. </w:t>
+      </w:r>
+      <w:r>
+        <w:t xml:space="preserve">Brainstorm til diskussionsafsnittet er lavet. </w:t>
+      </w:r>
+    </w:p>
+    <w:p/>
+    <w:p>
+      <w:r>
+        <w:t>Dato: 06.05.2016</w:t>
+      </w:r>
+    </w:p>
+    <w:p>
+      <w:r>
+        <w:t>Omhandler: Interessentanalyse</w:t>
+      </w:r>
+    </w:p>
+    <w:p>
+      <w:r>
+        <w:t>Ansvarlig: Melissa</w:t>
+      </w:r>
+    </w:p>
+    <w:p>
+      <w:r>
+        <w:t>Dagsorden:</w:t>
+      </w:r>
+    </w:p>
+    <w:p>
+      <w:pPr>
+        <w:pStyle w:val="Listeafsnit"/>
+        <w:numPr>
+          <w:ilvl w:val="0"/>
+          <w:numId w:val="1"/>
+        </w:numPr>
+      </w:pPr>
+      <w:r>
+        <w:t>Interessentanalysen færdiggøres</w:t>
+      </w:r>
+    </w:p>
+    <w:p>
+      <w:r>
+        <w:t xml:space="preserve">Logbog: </w:t>
+      </w:r>
+    </w:p>
+    <w:p>
+      <w:r>
+        <w:t xml:space="preserve">Første udkast til interessentanalyse blev lavet i starten af dette projektforløb, og da vi siden dengang har fået en større forståelse for opgavens interessenter, er interessentanalysen rettet til. </w:t>
+      </w:r>
+    </w:p>
+    <w:p/>
+    <w:p>
+      <w:r>
+        <w:t>Dato: 10.05.2016</w:t>
+      </w:r>
+    </w:p>
+    <w:p>
+      <w:r>
+        <w:t>Omhandler: Borgerafsnit og den samlede MTV</w:t>
+      </w:r>
+    </w:p>
+    <w:p>
+      <w:r>
+        <w:t>Ansvarlig: Melissa</w:t>
+      </w:r>
+    </w:p>
+    <w:p>
+      <w:r>
+        <w:t>Dagsorden:</w:t>
+      </w:r>
+    </w:p>
+    <w:p>
+      <w:pPr>
+        <w:pStyle w:val="Listeafsnit"/>
+        <w:numPr>
+          <w:ilvl w:val="0"/>
+          <w:numId w:val="1"/>
+        </w:numPr>
+      </w:pPr>
+      <w:r>
+        <w:t>Gennemgang af kommentarer fra vejledere</w:t>
+      </w:r>
+    </w:p>
+    <w:p>
+      <w:pPr>
+        <w:pStyle w:val="Listeafsnit"/>
+        <w:numPr>
+          <w:ilvl w:val="0"/>
+          <w:numId w:val="1"/>
+        </w:numPr>
+      </w:pPr>
+      <w:r>
+        <w:t xml:space="preserve">Litteratursøgning </w:t>
+      </w:r>
+    </w:p>
+    <w:p>
+      <w:r>
+        <w:t xml:space="preserve">Logbog: </w:t>
+      </w:r>
+    </w:p>
+    <w:p>
+      <w:r>
+        <w:t xml:space="preserve">På baggrund af kommentarer fra vejledere er litteraturstudiet vedrørende borgerafsnittet tjekket igennem med fokus på, om de videnskabelige artikler er repræsentative ift. fokus i denne mini-MTV. </w:t>
+      </w:r>
+      <w:r>
+        <w:t xml:space="preserve">Størstedelen af litteraturen er udenlandsk, hvorfor det er vigtigt at undersøge, hvorvidt disse studier er repræsentative ift. denne opgave. </w:t>
+      </w:r>
+      <w:r>
+        <w:t xml:space="preserve">Desuden er der arbejdet videre med nogle af de øvrige kommentarer – specielt afsnittet omkring kvalitative interviews. </w:t>
+      </w:r>
+    </w:p>
+    <w:p/>
+    <w:p>
+      <w:r>
+        <w:t>Dato: 11.05.2016</w:t>
+      </w:r>
+    </w:p>
+    <w:p>
+      <w:r>
+        <w:t xml:space="preserve">Omhandler: Borgerafsnit </w:t>
+      </w:r>
+    </w:p>
+    <w:p>
+      <w:r>
+        <w:t>Ansvarlig: Melissa</w:t>
+      </w:r>
+    </w:p>
+    <w:p>
+      <w:r>
+        <w:lastRenderedPageBreak/>
+        <w:t>Dagsorden:</w:t>
+      </w:r>
+    </w:p>
+    <w:p>
+      <w:pPr>
+        <w:pStyle w:val="Listeafsnit"/>
+        <w:numPr>
+          <w:ilvl w:val="0"/>
+          <w:numId w:val="1"/>
+        </w:numPr>
+      </w:pPr>
+      <w:r>
+        <w:t>Litteraturstudie</w:t>
+      </w:r>
+    </w:p>
+    <w:p>
+      <w:pPr>
+        <w:pStyle w:val="Listeafsnit"/>
+        <w:numPr>
+          <w:ilvl w:val="0"/>
+          <w:numId w:val="1"/>
+        </w:numPr>
+      </w:pPr>
+      <w:r>
+        <w:t xml:space="preserve">Litteratursøgning </w:t>
+      </w:r>
+    </w:p>
+    <w:p>
+      <w:r>
+        <w:t xml:space="preserve">Logbog: </w:t>
+      </w:r>
+    </w:p>
+    <w:p>
+      <w:r>
+        <w:t xml:space="preserve">Der arbejdes videre med de videnskabelige artikler, som er fundet. Fokus er stadig at undersøge, om disse videnskabelige artikler er repræsentative. </w:t>
+      </w:r>
+    </w:p>
+    <w:p>
+      <w:r>
+        <w:t>På baggrund af kommentarer fra vejledere er litteraturstudiet vedrørende borgerafsnittet tjekket igennem med fokus på, om de videnskabelige artikler er repræsentative ift. fokus i denne mini-MTV.</w:t>
+      </w:r>
+      <w:r>
+        <w:t xml:space="preserve"> Størstedelen af litteraturen er udenlandsk, hvorfor det er vigtigt at undersøge, hvorvidt disse studier er repræsentative ift. denne opgave.</w:t>
+      </w:r>
+      <w:r>
+        <w:t xml:space="preserve"> </w:t>
+      </w:r>
+    </w:p>
+    <w:p/>
+    <w:p>
+      <w:r>
+        <w:t>Dato: 12.05</w:t>
+      </w:r>
+      <w:r>
+        <w:t>.2016</w:t>
+      </w:r>
+      <w:r>
+        <w:tab/>
+      </w:r>
+    </w:p>
+    <w:p>
+      <w:r>
+        <w:t xml:space="preserve">Omhandler: </w:t>
+      </w:r>
+      <w:r>
+        <w:t xml:space="preserve">Fokuserede spørgsmål, videreudvikling af de forskellige afsnit af </w:t>
+      </w:r>
+      <w:proofErr w:type="spellStart"/>
+      <w:r>
+        <w:t>MTV’en</w:t>
+      </w:r>
+      <w:proofErr w:type="spellEnd"/>
+    </w:p>
+    <w:p>
+      <w:r>
+        <w:t>Ansvarlig: Melissa</w:t>
+      </w:r>
+      <w:r>
+        <w:t>, Lise, Sara, Mohamed, Jeppe, Jacob</w:t>
+      </w:r>
+    </w:p>
+    <w:p>
+      <w:r>
+        <w:t xml:space="preserve">Dagsorden: </w:t>
+      </w:r>
+    </w:p>
+    <w:p>
+      <w:pPr>
+        <w:pStyle w:val="Listeafsnit"/>
+        <w:numPr>
+          <w:ilvl w:val="0"/>
+          <w:numId w:val="1"/>
+        </w:numPr>
+      </w:pPr>
+      <w:r>
+        <w:t>Lav fokuserede spørgsmål</w:t>
+      </w:r>
+    </w:p>
+    <w:p>
+      <w:pPr>
+        <w:pStyle w:val="Listeafsnit"/>
+        <w:numPr>
+          <w:ilvl w:val="0"/>
+          <w:numId w:val="1"/>
+        </w:numPr>
+      </w:pPr>
+      <w:r>
+        <w:t>Diskutere kommentarer og rettelser fra vejledere</w:t>
+      </w:r>
+    </w:p>
+    <w:p>
+      <w:pPr>
+        <w:pStyle w:val="Listeafsnit"/>
+        <w:numPr>
+          <w:ilvl w:val="0"/>
+          <w:numId w:val="1"/>
+        </w:numPr>
+      </w:pPr>
+      <w:r>
+        <w:t xml:space="preserve">Videreudvikling af de forskellige afsnit i </w:t>
+      </w:r>
+      <w:proofErr w:type="spellStart"/>
+      <w:r>
+        <w:t>MTV’en</w:t>
+      </w:r>
+      <w:proofErr w:type="spellEnd"/>
+    </w:p>
+    <w:p/>
+    <w:p>
+      <w:r>
+        <w:t>Logbog:</w:t>
+      </w:r>
+    </w:p>
+    <w:p>
+      <w:r>
+        <w:t xml:space="preserve">På baggrund af vejledermødet med Jesper og på baggrund af rettelserne/kommentarerne fra vejlederne fra første udkast ændres de fokuserede spørgsmål. </w:t>
+      </w:r>
+      <w:r>
+        <w:t>Spørgsmålene er nu:</w:t>
+      </w:r>
+    </w:p>
+    <w:p/>
+    <w:p>
+      <w:r>
+        <w:t xml:space="preserve">Teknologi </w:t>
+      </w:r>
+    </w:p>
+    <w:p>
+      <w:pPr>
+        <w:pStyle w:val="Listeafsnit"/>
+        <w:numPr>
+          <w:ilvl w:val="0"/>
+          <w:numId w:val="2"/>
+        </w:numPr>
+      </w:pPr>
+      <w:r>
+        <w:t>Hvilke forudsætninger skal der til for at virtuel hjemmepleje</w:t>
+      </w:r>
+      <w:r>
+        <w:t xml:space="preserve"> med videokonference</w:t>
+      </w:r>
+      <w:r>
+        <w:t xml:space="preserve"> fungerer i Favrskov Kommune?</w:t>
+      </w:r>
+    </w:p>
+    <w:p>
+      <w:pPr>
+        <w:ind w:firstLine="360"/>
+      </w:pPr>
+      <w:r>
+        <w:t>Spørgsmålet søges besvaret med udgangspunkt i følgende punkter:</w:t>
+      </w:r>
+    </w:p>
+    <w:p>
+      <w:pPr>
+        <w:pStyle w:val="Listeafsnit"/>
+        <w:numPr>
+          <w:ilvl w:val="0"/>
+          <w:numId w:val="1"/>
+        </w:numPr>
+      </w:pPr>
+      <w:r>
+        <w:t>Sikkerhedskrav</w:t>
+      </w:r>
+    </w:p>
+    <w:p>
+      <w:pPr>
+        <w:pStyle w:val="Listeafsnit"/>
+        <w:numPr>
+          <w:ilvl w:val="0"/>
+          <w:numId w:val="1"/>
+        </w:numPr>
+      </w:pPr>
+      <w:r>
+        <w:t>Dækning</w:t>
+      </w:r>
+      <w:r>
+        <w:t xml:space="preserve"> </w:t>
+      </w:r>
+      <w:r>
+        <w:rPr>
+          <w:color w:val="FF0000"/>
+        </w:rPr>
+        <w:t>(video-</w:t>
+      </w:r>
+      <w:proofErr w:type="spellStart"/>
+      <w:r>
+        <w:rPr>
+          <w:color w:val="FF0000"/>
+        </w:rPr>
+        <w:t>conferencing</w:t>
+      </w:r>
+      <w:proofErr w:type="spellEnd"/>
+      <w:r>
+        <w:rPr>
+          <w:color w:val="FF0000"/>
+        </w:rPr>
+        <w:t>, kodeks mm)</w:t>
+      </w:r>
+      <w:r>
+        <w:t xml:space="preserve"> </w:t>
+      </w:r>
+    </w:p>
+    <w:p>
+      <w:pPr>
+        <w:pStyle w:val="Listeafsnit"/>
+        <w:numPr>
+          <w:ilvl w:val="0"/>
+          <w:numId w:val="1"/>
+        </w:numPr>
+      </w:pPr>
+      <w:r>
+        <w:t xml:space="preserve">Kompatibilitet </w:t>
+      </w:r>
+    </w:p>
+    <w:p>
+      <w:pPr>
+        <w:pStyle w:val="Listeafsnit"/>
+      </w:pPr>
+    </w:p>
+    <w:p>
+      <w:pPr>
+        <w:pStyle w:val="Listeafsnit"/>
+        <w:numPr>
+          <w:ilvl w:val="0"/>
+          <w:numId w:val="2"/>
+        </w:numPr>
+      </w:pPr>
+      <w:r>
+        <w:t xml:space="preserve">Hvordan harmonerer </w:t>
+      </w:r>
+      <w:proofErr w:type="spellStart"/>
+      <w:r>
+        <w:t>Appinux</w:t>
+      </w:r>
+      <w:proofErr w:type="spellEnd"/>
+      <w:r>
+        <w:t xml:space="preserve">-løsningen med ovenstående forudsætninger? </w:t>
+      </w:r>
+    </w:p>
+    <w:p/>
+    <w:p>
+      <w:r>
+        <w:t>Økonomi</w:t>
+      </w:r>
+    </w:p>
+    <w:p>
+      <w:pPr>
+        <w:pStyle w:val="Listeafsnit"/>
+        <w:numPr>
+          <w:ilvl w:val="0"/>
+          <w:numId w:val="2"/>
+        </w:numPr>
+      </w:pPr>
+      <w:r>
+        <w:lastRenderedPageBreak/>
+        <w:t xml:space="preserve">Hvilke økonomiske omkostninger </w:t>
+      </w:r>
+      <w:r>
+        <w:t>er der ved implementering og drift af virtuel hjemmepleje med videokonference sammenlignet med konventionel fysisk hjemmepleje i Favrskov Kommune?</w:t>
+      </w:r>
+    </w:p>
+    <w:p/>
+    <w:p>
+      <w:r>
+        <w:t>Organisation</w:t>
+      </w:r>
+    </w:p>
+    <w:p>
+      <w:pPr>
+        <w:pStyle w:val="Listeafsnit"/>
+        <w:numPr>
+          <w:ilvl w:val="0"/>
+          <w:numId w:val="2"/>
+        </w:numPr>
+      </w:pPr>
+      <w:r>
+        <w:t xml:space="preserve">Hvilke organisatoriske konsekvenser er der ved implementering og drift af virtuel hjemmepleje med videokonference sammenlignet med konventionel fysisk hjemmepleje i Favrskov Kommune? </w:t>
+      </w:r>
+    </w:p>
+    <w:p>
+      <w:pPr>
+        <w:pStyle w:val="Listeafsnit"/>
+      </w:pPr>
+      <w:r>
+        <w:t>Spørgsmålet søges besvaret med udgangspunkt i følgende punkter:</w:t>
+      </w:r>
+    </w:p>
+    <w:p>
+      <w:pPr>
+        <w:pStyle w:val="Listeafsnit"/>
+      </w:pPr>
+      <w:r>
+        <w:t xml:space="preserve">- Forskel i </w:t>
+      </w:r>
+      <w:r>
+        <w:t xml:space="preserve">medarbejdernes </w:t>
+      </w:r>
+      <w:r>
+        <w:t xml:space="preserve">arbejdsgange før/efter </w:t>
+      </w:r>
+      <w:r>
+        <w:t>virtuel hjemmepleje</w:t>
+      </w:r>
+    </w:p>
+    <w:p>
+      <w:pPr>
+        <w:pStyle w:val="Listeafsnit"/>
+      </w:pPr>
+      <w:r>
+        <w:t xml:space="preserve">- Medarbejdernes reaktion </w:t>
+      </w:r>
+    </w:p>
+    <w:p>
+      <w:pPr>
+        <w:pStyle w:val="Listeafsnit"/>
+      </w:pPr>
+      <w:r>
+        <w:t>- Beslutn</w:t>
+      </w:r>
+      <w:r>
+        <w:t xml:space="preserve">ingsgrundlag for valg af </w:t>
+      </w:r>
+      <w:proofErr w:type="spellStart"/>
+      <w:r>
+        <w:t>Appinux</w:t>
+      </w:r>
+      <w:proofErr w:type="spellEnd"/>
+      <w:r>
+        <w:t xml:space="preserve">-løsningen </w:t>
+      </w:r>
+    </w:p>
+    <w:p/>
+    <w:p>
+      <w:r>
+        <w:t>Borger</w:t>
+      </w:r>
+    </w:p>
+    <w:p>
+      <w:pPr>
+        <w:pStyle w:val="Listeafsnit"/>
+        <w:numPr>
+          <w:ilvl w:val="0"/>
+          <w:numId w:val="2"/>
+        </w:numPr>
+      </w:pPr>
+      <w:r>
+        <w:t>Hvilke</w:t>
+      </w:r>
+      <w:r>
+        <w:t xml:space="preserve"> borgermæssige</w:t>
+      </w:r>
+      <w:r>
+        <w:t xml:space="preserve"> </w:t>
+      </w:r>
+      <w:r>
+        <w:t>konsekvenser er der ved implementering og drift af virtuel hjemmepleje med videokonference i Favrskov Kommune?</w:t>
+      </w:r>
+    </w:p>
+    <w:p>
+      <w:pPr>
+        <w:pStyle w:val="Listeafsnit"/>
+      </w:pPr>
+      <w:r>
+        <w:t>Spørgsmålet søges besvaret med udgangspunkt i følgende punkter:</w:t>
+      </w:r>
+    </w:p>
+    <w:p>
+      <w:pPr>
+        <w:pStyle w:val="Listeafsnit"/>
+        <w:numPr>
+          <w:ilvl w:val="0"/>
+          <w:numId w:val="1"/>
+        </w:numPr>
+      </w:pPr>
+      <w:r>
+        <w:t xml:space="preserve">Kvalitet </w:t>
+      </w:r>
+    </w:p>
+    <w:p>
+      <w:pPr>
+        <w:pStyle w:val="Listeafsnit"/>
+        <w:numPr>
+          <w:ilvl w:val="0"/>
+          <w:numId w:val="1"/>
+        </w:numPr>
+      </w:pPr>
+      <w:r>
+        <w:t>Tilfredshed</w:t>
+      </w:r>
+    </w:p>
+    <w:p>
+      <w:pPr>
+        <w:pStyle w:val="Listeafsnit"/>
+        <w:numPr>
+          <w:ilvl w:val="0"/>
+          <w:numId w:val="1"/>
+        </w:numPr>
+      </w:pPr>
+      <w:r>
+        <w:t xml:space="preserve">Brugervenlighed </w:t>
+      </w:r>
+    </w:p>
+    <w:p>
+      <w:pPr>
+        <w:pStyle w:val="Listeafsnit"/>
+        <w:numPr>
+          <w:ilvl w:val="0"/>
+          <w:numId w:val="1"/>
+        </w:numPr>
+      </w:pPr>
+      <w:r>
+        <w:t>Borgeraccept</w:t>
+      </w:r>
+    </w:p>
+    <w:p/>
+    <w:p>
+      <w:r>
+        <w:t xml:space="preserve">De nye fokuserede spørgsmål sendes til vejledere. </w:t>
+      </w:r>
+    </w:p>
+    <w:p>
+      <w:r>
+        <w:t xml:space="preserve">Kommentarer fra vejlederne er gennemlæst og diskuteret – og på baggrund af disse sammenholdt med vores nye fokuserede spørgsmål arbejdes der videre med de respektive afsnit i </w:t>
+      </w:r>
+      <w:proofErr w:type="spellStart"/>
+      <w:r>
+        <w:t>MTV’en</w:t>
+      </w:r>
+      <w:proofErr w:type="spellEnd"/>
+      <w:r>
+        <w:t xml:space="preserve">. </w:t>
+      </w:r>
+    </w:p>
+    <w:p>
+      <w:r>
+        <w:t xml:space="preserve">Organisations- og økonomigruppen mangler stadig information om arbejdsgangene i Hadsten. Der er taget kontakt til Karin Juhl (igen). Der tages også kontakt til Mette fra </w:t>
+      </w:r>
+      <w:proofErr w:type="spellStart"/>
+      <w:r>
+        <w:t>Netplan</w:t>
+      </w:r>
+      <w:proofErr w:type="spellEnd"/>
+      <w:r>
+        <w:t xml:space="preserve"> Care angående disse informationer. Desuden er vi interesseret i at høre fra Mette, hvor langt projektet med virtuel hjemmepleje i Favrskov Kommune er – hvor mange borgere løsningen er udrullet til, om der er opstået nye/andre problemer mm. </w:t>
+      </w:r>
+    </w:p>
+    <w:p/>
+    <w:p>
       <w:bookmarkStart w:id="0" w:name="_GoBack"/>
       <w:bookmarkEnd w:id="0"/>
-      <w:r>
-        <w:t xml:space="preserve"> Desuden er følgende afsnit vedrørende ”Borger” i </w:t>
-      </w:r>
-      <w:proofErr w:type="spellStart"/>
-      <w:r>
-        <w:t>MTV’en</w:t>
-      </w:r>
-      <w:proofErr w:type="spellEnd"/>
-      <w:r>
-        <w:t xml:space="preserve"> påbegyndt: Resultater og diskussion. </w:t>
-      </w:r>
-    </w:p>
-    <w:p/>
-    <w:p>
-      <w:r>
-        <w:t>Dato: 02.04.2016</w:t>
-      </w:r>
-    </w:p>
-    <w:p>
-      <w:r>
-        <w:t>Omhandler: Borgerafsnit</w:t>
-      </w:r>
-    </w:p>
-    <w:p>
-      <w:r>
-        <w:t>Ansvarlig: Melissa</w:t>
-      </w:r>
-    </w:p>
-    <w:p>
-      <w:r>
-        <w:t>Dagsorden</w:t>
-      </w:r>
-    </w:p>
-    <w:p>
-      <w:pPr>
-        <w:pStyle w:val="Listeafsnit"/>
-        <w:numPr>
-          <w:ilvl w:val="0"/>
-          <w:numId w:val="1"/>
-        </w:numPr>
-      </w:pPr>
-      <w:r>
-        <w:t>Videreudvikling af borgerafsnit</w:t>
-      </w:r>
-    </w:p>
-    <w:p>
-      <w:r>
-        <w:t xml:space="preserve">Logbog: </w:t>
-      </w:r>
-    </w:p>
-    <w:p>
-      <w:r>
-        <w:t xml:space="preserve">Der er arbejdet videre med de forskellige afsnit vedrørende ”Borger”. Der er hentet inspiration til afsnittenes opbygning og indhold i Metodehåndbog for Medicinsk Teknologivurdering. </w:t>
-      </w:r>
-    </w:p>
-    <w:p/>
-    <w:p>
-      <w:r>
-        <w:t>Dato: 04.04.2016</w:t>
-      </w:r>
-    </w:p>
-    <w:p>
-      <w:r>
-        <w:t>Omhandler: Borgerafsnit</w:t>
-      </w:r>
-    </w:p>
-    <w:p>
-      <w:r>
-        <w:lastRenderedPageBreak/>
-        <w:t>Ansvarlig: Melissa</w:t>
-      </w:r>
-    </w:p>
-    <w:p>
-      <w:r>
-        <w:t>Dagsorden:</w:t>
-      </w:r>
-    </w:p>
-    <w:p>
-      <w:pPr>
-        <w:pStyle w:val="Listeafsnit"/>
-        <w:numPr>
-          <w:ilvl w:val="0"/>
-          <w:numId w:val="1"/>
-        </w:numPr>
-      </w:pPr>
-      <w:r>
-        <w:t>Videreudvikling af borgerafsnit</w:t>
-      </w:r>
-    </w:p>
-    <w:p>
-      <w:r>
-        <w:t xml:space="preserve">Logbog: </w:t>
-      </w:r>
-    </w:p>
-    <w:p>
-      <w:r>
-        <w:t xml:space="preserve">Der er arbejdet videre med de forskellige afsnit vedrørende ”Borger”. Der er hentet inspiration til afsnittenes opbygning og indhold i Metodehåndbog for Medicinsk Teknologivurdering. </w:t>
-      </w:r>
-      <w:r>
-        <w:t xml:space="preserve">Brainstorm til diskussionsafsnittet er lavet. </w:t>
-      </w:r>
     </w:p>
     <w:p/>
     <w:sectPr>
@@ -224,6 +823,95 @@
 <file path=word/numbering.xml><?xml version="1.0" encoding="utf-8"?>
 <w:numbering xmlns:wpc="http://schemas.microsoft.com/office/word/2010/wordprocessingCanvas" xmlns:mc="http://schemas.openxmlformats.org/markup-compatibility/2006" xmlns:o="urn:schemas-microsoft-com:office:office" xmlns:r="http://schemas.openxmlformats.org/officeDocument/2006/relationships" xmlns:m="http://schemas.openxmlformats.org/officeDocument/2006/math" xmlns:v="urn:schemas-microsoft-com:vml" xmlns:wp14="http://schemas.microsoft.com/office/word/2010/wordprocessingDrawing" xmlns:wp="http://schemas.openxmlformats.org/drawingml/2006/wordprocessingDrawing" xmlns:w10="urn:schemas-microsoft-com:office:word" xmlns:w="http://schemas.openxmlformats.org/wordprocessingml/2006/main" xmlns:w14="http://schemas.microsoft.com/office/word/2010/wordml" xmlns:w15="http://schemas.microsoft.com/office/word/2012/wordml" xmlns:wpg="http://schemas.microsoft.com/office/word/2010/wordprocessingGroup" xmlns:wpi="http://schemas.microsoft.com/office/word/2010/wordprocessingInk" xmlns:wne="http://schemas.microsoft.com/office/word/2006/wordml" xmlns:wps="http://schemas.microsoft.com/office/word/2010/wordprocessingShape" mc:Ignorable="w14 w15 wp14">
   <w:abstractNum w:abstractNumId="0" w15:restartNumberingAfterBreak="0">
+    <w:nsid w:val="68F12ECD"/>
+    <w:multiLevelType w:val="hybridMultilevel"/>
+    <w:tmpl w:val="F9782084"/>
+    <w:lvl w:ilvl="0" w:tplc="0406000F">
+      <w:start w:val="1"/>
+      <w:numFmt w:val="decimal"/>
+      <w:lvlText w:val="%1."/>
+      <w:lvlJc w:val="left"/>
+      <w:pPr>
+        <w:ind w:left="720" w:hanging="360"/>
+      </w:pPr>
+      <w:rPr>
+        <w:rFonts w:hint="default"/>
+      </w:rPr>
+    </w:lvl>
+    <w:lvl w:ilvl="1" w:tplc="04060019">
+      <w:start w:val="1"/>
+      <w:numFmt w:val="lowerLetter"/>
+      <w:lvlText w:val="%2."/>
+      <w:lvlJc w:val="left"/>
+      <w:pPr>
+        <w:ind w:left="1440" w:hanging="360"/>
+      </w:pPr>
+    </w:lvl>
+    <w:lvl w:ilvl="2" w:tplc="0406001B" w:tentative="1">
+      <w:start w:val="1"/>
+      <w:numFmt w:val="lowerRoman"/>
+      <w:lvlText w:val="%3."/>
+      <w:lvlJc w:val="right"/>
+      <w:pPr>
+        <w:ind w:left="2160" w:hanging="180"/>
+      </w:pPr>
+    </w:lvl>
+    <w:lvl w:ilvl="3" w:tplc="0406000F" w:tentative="1">
+      <w:start w:val="1"/>
+      <w:numFmt w:val="decimal"/>
+      <w:lvlText w:val="%4."/>
+      <w:lvlJc w:val="left"/>
+      <w:pPr>
+        <w:ind w:left="2880" w:hanging="360"/>
+      </w:pPr>
+    </w:lvl>
+    <w:lvl w:ilvl="4" w:tplc="04060019" w:tentative="1">
+      <w:start w:val="1"/>
+      <w:numFmt w:val="lowerLetter"/>
+      <w:lvlText w:val="%5."/>
+      <w:lvlJc w:val="left"/>
+      <w:pPr>
+        <w:ind w:left="3600" w:hanging="360"/>
+      </w:pPr>
+    </w:lvl>
+    <w:lvl w:ilvl="5" w:tplc="0406001B" w:tentative="1">
+      <w:start w:val="1"/>
+      <w:numFmt w:val="lowerRoman"/>
+      <w:lvlText w:val="%6."/>
+      <w:lvlJc w:val="right"/>
+      <w:pPr>
+        <w:ind w:left="4320" w:hanging="180"/>
+      </w:pPr>
+    </w:lvl>
+    <w:lvl w:ilvl="6" w:tplc="0406000F" w:tentative="1">
+      <w:start w:val="1"/>
+      <w:numFmt w:val="decimal"/>
+      <w:lvlText w:val="%7."/>
+      <w:lvlJc w:val="left"/>
+      <w:pPr>
+        <w:ind w:left="5040" w:hanging="360"/>
+      </w:pPr>
+    </w:lvl>
+    <w:lvl w:ilvl="7" w:tplc="04060019" w:tentative="1">
+      <w:start w:val="1"/>
+      <w:numFmt w:val="lowerLetter"/>
+      <w:lvlText w:val="%8."/>
+      <w:lvlJc w:val="left"/>
+      <w:pPr>
+        <w:ind w:left="5760" w:hanging="360"/>
+      </w:pPr>
+    </w:lvl>
+    <w:lvl w:ilvl="8" w:tplc="0406001B" w:tentative="1">
+      <w:start w:val="1"/>
+      <w:numFmt w:val="lowerRoman"/>
+      <w:lvlText w:val="%9."/>
+      <w:lvlJc w:val="right"/>
+      <w:pPr>
+        <w:ind w:left="6480" w:hanging="180"/>
+      </w:pPr>
+    </w:lvl>
+  </w:abstractNum>
+  <w:abstractNum w:abstractNumId="1" w15:restartNumberingAfterBreak="0">
     <w:nsid w:val="6DB21373"/>
     <w:multiLevelType w:val="hybridMultilevel"/>
     <w:tmpl w:val="AF420CF6"/>
@@ -238,7 +926,7 @@
         <w:rFonts w:ascii="Calibri" w:eastAsiaTheme="minorHAnsi" w:hAnsi="Calibri" w:cstheme="minorBidi" w:hint="default"/>
       </w:rPr>
     </w:lvl>
-    <w:lvl w:ilvl="1" w:tplc="04060003" w:tentative="1">
+    <w:lvl w:ilvl="1" w:tplc="04060003">
       <w:start w:val="1"/>
       <w:numFmt w:val="bullet"/>
       <w:lvlText w:val="o"/>
@@ -336,6 +1024,9 @@
     </w:lvl>
   </w:abstractNum>
   <w:num w:numId="1">
+    <w:abstractNumId w:val="1"/>
+  </w:num>
+  <w:num w:numId="2">
     <w:abstractNumId w:val="0"/>
   </w:num>
 </w:numbering>

--- a/Dokumenter/Patient/Logbog.docx
+++ b/Dokumenter/Patient/Logbog.docx
@@ -388,10 +388,7 @@
     <w:p/>
     <w:p>
       <w:r>
-        <w:t>Dato: 12.05</w:t>
-      </w:r>
-      <w:r>
-        <w:t>.2016</w:t>
+        <w:t>Dato: 12.05.2016</w:t>
       </w:r>
       <w:r>
         <w:tab/>
@@ -399,10 +396,7 @@
     </w:p>
     <w:p>
       <w:r>
-        <w:t xml:space="preserve">Omhandler: </w:t>
-      </w:r>
-      <w:r>
-        <w:t xml:space="preserve">Fokuserede spørgsmål, videreudvikling af de forskellige afsnit af </w:t>
+        <w:t xml:space="preserve">Omhandler: Fokuserede spørgsmål, videreudvikling af de forskellige afsnit af </w:t>
       </w:r>
       <w:proofErr w:type="spellStart"/>
       <w:r>
@@ -412,10 +406,7 @@
     </w:p>
     <w:p>
       <w:r>
-        <w:t>Ansvarlig: Melissa</w:t>
-      </w:r>
-      <w:r>
-        <w:t>, Lise, Sara, Mohamed, Jeppe, Jacob</w:t>
+        <w:t>Ansvarlig: Melissa, Lise, Sara, Mohamed, Jeppe, Jacob</w:t>
       </w:r>
     </w:p>
     <w:p>
@@ -487,25 +478,43 @@
     <w:p>
       <w:pPr>
         <w:pStyle w:val="Listeafsnit"/>
+      </w:pPr>
+    </w:p>
+    <w:p>
+      <w:pPr>
+        <w:pStyle w:val="Listeafsnit"/>
         <w:numPr>
           <w:ilvl w:val="0"/>
           <w:numId w:val="2"/>
         </w:numPr>
       </w:pPr>
       <w:r>
-        <w:t>Hvilke forudsætninger skal der til for at virtuel hjemmepleje</w:t>
-      </w:r>
-      <w:r>
-        <w:t xml:space="preserve"> med videokonference</w:t>
-      </w:r>
-      <w:r>
-        <w:t xml:space="preserve"> fungerer i Favrskov Kommune?</w:t>
-      </w:r>
-    </w:p>
-    <w:p>
-      <w:pPr>
-        <w:ind w:firstLine="360"/>
-      </w:pPr>
+        <w:t>Hvordan funge</w:t>
+      </w:r>
+      <w:r>
+        <w:t xml:space="preserve">rer </w:t>
+      </w:r>
+      <w:proofErr w:type="spellStart"/>
+      <w:r>
+        <w:t>Appinux</w:t>
+      </w:r>
+      <w:proofErr w:type="spellEnd"/>
+      <w:r>
+        <w:t>-løsningen med</w:t>
+      </w:r>
+      <w:r>
+        <w:t xml:space="preserve"> videokonference i Favrskov Kommune? </w:t>
+      </w:r>
+      <w:r>
+        <w:t xml:space="preserve"> </w:t>
+      </w:r>
+    </w:p>
+    <w:p>
+      <w:pPr>
+        <w:pStyle w:val="Listeafsnit"/>
+      </w:pPr>
+      <w:bookmarkStart w:id="0" w:name="_GoBack"/>
+      <w:bookmarkEnd w:id="0"/>
       <w:r>
         <w:t>Spørgsmålet søges besvaret med udgangspunkt i følgende punkter:</w:t>
       </w:r>
@@ -513,10 +522,6 @@
     <w:p>
       <w:pPr>
         <w:pStyle w:val="Listeafsnit"/>
-        <w:numPr>
-          <w:ilvl w:val="0"/>
-          <w:numId w:val="1"/>
-        </w:numPr>
       </w:pPr>
       <w:r>
         <w:t>Sikkerhedskrav</w:t>
@@ -525,16 +530,9 @@
     <w:p>
       <w:pPr>
         <w:pStyle w:val="Listeafsnit"/>
-        <w:numPr>
-          <w:ilvl w:val="0"/>
-          <w:numId w:val="1"/>
-        </w:numPr>
-      </w:pPr>
-      <w:r>
-        <w:t>Dækning</w:t>
-      </w:r>
-      <w:r>
-        <w:t xml:space="preserve"> </w:t>
+      </w:pPr>
+      <w:r>
+        <w:t xml:space="preserve">Dækning </w:t>
       </w:r>
       <w:r>
         <w:rPr>
@@ -563,252 +561,220 @@
     <w:p>
       <w:pPr>
         <w:pStyle w:val="Listeafsnit"/>
+      </w:pPr>
+      <w:r>
+        <w:t xml:space="preserve">Kompatibilitet </w:t>
+      </w:r>
+    </w:p>
+    <w:p/>
+    <w:p>
+      <w:r>
+        <w:t>Økonomi</w:t>
+      </w:r>
+    </w:p>
+    <w:p>
+      <w:pPr>
+        <w:pStyle w:val="Listeafsnit"/>
+        <w:numPr>
+          <w:ilvl w:val="0"/>
+          <w:numId w:val="2"/>
+        </w:numPr>
+      </w:pPr>
+      <w:r>
+        <w:t xml:space="preserve">Hvilke økonomiske omkostninger </w:t>
+      </w:r>
+      <w:r>
+        <w:t>er der ved implementering og drift af virtuel hjemmepleje med videokonference sammenlignet med konventionel fysisk hjemmepleje i Favrskov Kommune?</w:t>
+      </w:r>
+    </w:p>
+    <w:p/>
+    <w:p>
+      <w:r>
+        <w:lastRenderedPageBreak/>
+        <w:t>Organisation</w:t>
+      </w:r>
+    </w:p>
+    <w:p>
+      <w:pPr>
+        <w:pStyle w:val="Listeafsnit"/>
+        <w:numPr>
+          <w:ilvl w:val="0"/>
+          <w:numId w:val="2"/>
+        </w:numPr>
+      </w:pPr>
+      <w:r>
+        <w:t xml:space="preserve">Hvilke organisatoriske konsekvenser er der ved implementering og drift af virtuel hjemmepleje med videokonference sammenlignet med konventionel fysisk hjemmepleje i Favrskov Kommune? </w:t>
+      </w:r>
+    </w:p>
+    <w:p>
+      <w:pPr>
+        <w:pStyle w:val="Listeafsnit"/>
+      </w:pPr>
+      <w:r>
+        <w:t>Spørgsmålet søges besvaret med udgangspunkt i følgende punkter:</w:t>
+      </w:r>
+    </w:p>
+    <w:p>
+      <w:pPr>
+        <w:pStyle w:val="Listeafsnit"/>
+      </w:pPr>
+      <w:r>
+        <w:t xml:space="preserve">- Forskel i </w:t>
+      </w:r>
+      <w:r>
+        <w:t xml:space="preserve">medarbejdernes </w:t>
+      </w:r>
+      <w:r>
+        <w:t xml:space="preserve">arbejdsgange før/efter </w:t>
+      </w:r>
+      <w:r>
+        <w:t>virtuel hjemmepleje</w:t>
+      </w:r>
+    </w:p>
+    <w:p>
+      <w:pPr>
+        <w:pStyle w:val="Listeafsnit"/>
+      </w:pPr>
+      <w:r>
+        <w:t xml:space="preserve">- Medarbejdernes reaktion </w:t>
+      </w:r>
+    </w:p>
+    <w:p>
+      <w:pPr>
+        <w:pStyle w:val="Listeafsnit"/>
+      </w:pPr>
+      <w:r>
+        <w:t>- Beslutn</w:t>
+      </w:r>
+      <w:r>
+        <w:t xml:space="preserve">ingsgrundlag for valg af </w:t>
+      </w:r>
+      <w:proofErr w:type="spellStart"/>
+      <w:r>
+        <w:t>Appinux</w:t>
+      </w:r>
+      <w:proofErr w:type="spellEnd"/>
+      <w:r>
+        <w:t xml:space="preserve">-løsningen </w:t>
+      </w:r>
+    </w:p>
+    <w:p/>
+    <w:p>
+      <w:r>
+        <w:t>Borger</w:t>
+      </w:r>
+    </w:p>
+    <w:p>
+      <w:pPr>
+        <w:pStyle w:val="Listeafsnit"/>
+        <w:numPr>
+          <w:ilvl w:val="0"/>
+          <w:numId w:val="2"/>
+        </w:numPr>
+      </w:pPr>
+      <w:r>
+        <w:t>Hvilke</w:t>
+      </w:r>
+      <w:r>
+        <w:t xml:space="preserve"> borgermæssige</w:t>
+      </w:r>
+      <w:r>
+        <w:t xml:space="preserve"> </w:t>
+      </w:r>
+      <w:r>
+        <w:t>konsekvenser er der ved implementering og drift af virtuel hjemmepleje med videokonference i Favrskov Kommune?</w:t>
+      </w:r>
+    </w:p>
+    <w:p>
+      <w:pPr>
+        <w:pStyle w:val="Listeafsnit"/>
+      </w:pPr>
+      <w:r>
+        <w:t>Spørgsmålet søges besvaret med udgangspunkt i følgende punkter:</w:t>
+      </w:r>
+    </w:p>
+    <w:p>
+      <w:pPr>
+        <w:pStyle w:val="Listeafsnit"/>
         <w:numPr>
           <w:ilvl w:val="0"/>
           <w:numId w:val="1"/>
         </w:numPr>
       </w:pPr>
       <w:r>
-        <w:t xml:space="preserve">Kompatibilitet </w:t>
-      </w:r>
-    </w:p>
-    <w:p>
-      <w:pPr>
-        <w:pStyle w:val="Listeafsnit"/>
-      </w:pPr>
-    </w:p>
-    <w:p>
-      <w:pPr>
-        <w:pStyle w:val="Listeafsnit"/>
-        <w:numPr>
-          <w:ilvl w:val="0"/>
-          <w:numId w:val="2"/>
-        </w:numPr>
-      </w:pPr>
-      <w:r>
-        <w:t xml:space="preserve">Hvordan harmonerer </w:t>
+        <w:t xml:space="preserve">Kvalitet </w:t>
+      </w:r>
+    </w:p>
+    <w:p>
+      <w:pPr>
+        <w:pStyle w:val="Listeafsnit"/>
+        <w:numPr>
+          <w:ilvl w:val="0"/>
+          <w:numId w:val="1"/>
+        </w:numPr>
+      </w:pPr>
+      <w:r>
+        <w:t>Tilfredshed</w:t>
+      </w:r>
+    </w:p>
+    <w:p>
+      <w:pPr>
+        <w:pStyle w:val="Listeafsnit"/>
+        <w:numPr>
+          <w:ilvl w:val="0"/>
+          <w:numId w:val="1"/>
+        </w:numPr>
+      </w:pPr>
+      <w:r>
+        <w:t xml:space="preserve">Brugervenlighed </w:t>
+      </w:r>
+    </w:p>
+    <w:p>
+      <w:pPr>
+        <w:pStyle w:val="Listeafsnit"/>
+        <w:numPr>
+          <w:ilvl w:val="0"/>
+          <w:numId w:val="1"/>
+        </w:numPr>
+      </w:pPr>
+      <w:r>
+        <w:t>Borgeraccept</w:t>
+      </w:r>
+    </w:p>
+    <w:p/>
+    <w:p>
+      <w:r>
+        <w:t xml:space="preserve">De nye fokuserede spørgsmål sendes til vejledere. </w:t>
+      </w:r>
+    </w:p>
+    <w:p>
+      <w:r>
+        <w:t xml:space="preserve">Kommentarer fra vejlederne er gennemlæst og diskuteret – og på baggrund af disse sammenholdt med vores nye fokuserede spørgsmål arbejdes der videre med de respektive afsnit i </w:t>
       </w:r>
       <w:proofErr w:type="spellStart"/>
       <w:r>
-        <w:t>Appinux</w:t>
+        <w:t>MTV’en</w:t>
       </w:r>
       <w:proofErr w:type="spellEnd"/>
       <w:r>
-        <w:t xml:space="preserve">-løsningen med ovenstående forudsætninger? </w:t>
+        <w:t xml:space="preserve">. </w:t>
+      </w:r>
+    </w:p>
+    <w:p>
+      <w:r>
+        <w:t xml:space="preserve">Organisations- og økonomigruppen mangler stadig information om arbejdsgangene i Hadsten. Der er taget kontakt til Karin Juhl (igen). Der tages også kontakt til Mette fra </w:t>
+      </w:r>
+      <w:proofErr w:type="spellStart"/>
+      <w:r>
+        <w:t>Netplan</w:t>
+      </w:r>
+      <w:proofErr w:type="spellEnd"/>
+      <w:r>
+        <w:t xml:space="preserve"> Care angående disse informationer. Desuden er vi interesseret i at høre fra Mette, hvor langt projektet med virtuel hjemmepleje i Favrskov Kommune er – hvor mange borgere løsningen er udrullet til, om der er opstået nye/andre problemer mm. </w:t>
       </w:r>
     </w:p>
     <w:p/>
-    <w:p>
-      <w:r>
-        <w:t>Økonomi</w:t>
-      </w:r>
-    </w:p>
-    <w:p>
-      <w:pPr>
-        <w:pStyle w:val="Listeafsnit"/>
-        <w:numPr>
-          <w:ilvl w:val="0"/>
-          <w:numId w:val="2"/>
-        </w:numPr>
-      </w:pPr>
-      <w:r>
-        <w:lastRenderedPageBreak/>
-        <w:t xml:space="preserve">Hvilke økonomiske omkostninger </w:t>
-      </w:r>
-      <w:r>
-        <w:t>er der ved implementering og drift af virtuel hjemmepleje med videokonference sammenlignet med konventionel fysisk hjemmepleje i Favrskov Kommune?</w:t>
-      </w:r>
-    </w:p>
     <w:p/>
-    <w:p>
-      <w:r>
-        <w:t>Organisation</w:t>
-      </w:r>
-    </w:p>
-    <w:p>
-      <w:pPr>
-        <w:pStyle w:val="Listeafsnit"/>
-        <w:numPr>
-          <w:ilvl w:val="0"/>
-          <w:numId w:val="2"/>
-        </w:numPr>
-      </w:pPr>
-      <w:r>
-        <w:t xml:space="preserve">Hvilke organisatoriske konsekvenser er der ved implementering og drift af virtuel hjemmepleje med videokonference sammenlignet med konventionel fysisk hjemmepleje i Favrskov Kommune? </w:t>
-      </w:r>
-    </w:p>
-    <w:p>
-      <w:pPr>
-        <w:pStyle w:val="Listeafsnit"/>
-      </w:pPr>
-      <w:r>
-        <w:t>Spørgsmålet søges besvaret med udgangspunkt i følgende punkter:</w:t>
-      </w:r>
-    </w:p>
-    <w:p>
-      <w:pPr>
-        <w:pStyle w:val="Listeafsnit"/>
-      </w:pPr>
-      <w:r>
-        <w:t xml:space="preserve">- Forskel i </w:t>
-      </w:r>
-      <w:r>
-        <w:t xml:space="preserve">medarbejdernes </w:t>
-      </w:r>
-      <w:r>
-        <w:t xml:space="preserve">arbejdsgange før/efter </w:t>
-      </w:r>
-      <w:r>
-        <w:t>virtuel hjemmepleje</w:t>
-      </w:r>
-    </w:p>
-    <w:p>
-      <w:pPr>
-        <w:pStyle w:val="Listeafsnit"/>
-      </w:pPr>
-      <w:r>
-        <w:t xml:space="preserve">- Medarbejdernes reaktion </w:t>
-      </w:r>
-    </w:p>
-    <w:p>
-      <w:pPr>
-        <w:pStyle w:val="Listeafsnit"/>
-      </w:pPr>
-      <w:r>
-        <w:t>- Beslutn</w:t>
-      </w:r>
-      <w:r>
-        <w:t xml:space="preserve">ingsgrundlag for valg af </w:t>
-      </w:r>
-      <w:proofErr w:type="spellStart"/>
-      <w:r>
-        <w:t>Appinux</w:t>
-      </w:r>
-      <w:proofErr w:type="spellEnd"/>
-      <w:r>
-        <w:t xml:space="preserve">-løsningen </w:t>
-      </w:r>
-    </w:p>
-    <w:p/>
-    <w:p>
-      <w:r>
-        <w:t>Borger</w:t>
-      </w:r>
-    </w:p>
-    <w:p>
-      <w:pPr>
-        <w:pStyle w:val="Listeafsnit"/>
-        <w:numPr>
-          <w:ilvl w:val="0"/>
-          <w:numId w:val="2"/>
-        </w:numPr>
-      </w:pPr>
-      <w:r>
-        <w:t>Hvilke</w:t>
-      </w:r>
-      <w:r>
-        <w:t xml:space="preserve"> borgermæssige</w:t>
-      </w:r>
-      <w:r>
-        <w:t xml:space="preserve"> </w:t>
-      </w:r>
-      <w:r>
-        <w:t>konsekvenser er der ved implementering og drift af virtuel hjemmepleje med videokonference i Favrskov Kommune?</w:t>
-      </w:r>
-    </w:p>
-    <w:p>
-      <w:pPr>
-        <w:pStyle w:val="Listeafsnit"/>
-      </w:pPr>
-      <w:r>
-        <w:t>Spørgsmålet søges besvaret med udgangspunkt i følgende punkter:</w:t>
-      </w:r>
-    </w:p>
-    <w:p>
-      <w:pPr>
-        <w:pStyle w:val="Listeafsnit"/>
-        <w:numPr>
-          <w:ilvl w:val="0"/>
-          <w:numId w:val="1"/>
-        </w:numPr>
-      </w:pPr>
-      <w:r>
-        <w:t xml:space="preserve">Kvalitet </w:t>
-      </w:r>
-    </w:p>
-    <w:p>
-      <w:pPr>
-        <w:pStyle w:val="Listeafsnit"/>
-        <w:numPr>
-          <w:ilvl w:val="0"/>
-          <w:numId w:val="1"/>
-        </w:numPr>
-      </w:pPr>
-      <w:r>
-        <w:t>Tilfredshed</w:t>
-      </w:r>
-    </w:p>
-    <w:p>
-      <w:pPr>
-        <w:pStyle w:val="Listeafsnit"/>
-        <w:numPr>
-          <w:ilvl w:val="0"/>
-          <w:numId w:val="1"/>
-        </w:numPr>
-      </w:pPr>
-      <w:r>
-        <w:t xml:space="preserve">Brugervenlighed </w:t>
-      </w:r>
-    </w:p>
-    <w:p>
-      <w:pPr>
-        <w:pStyle w:val="Listeafsnit"/>
-        <w:numPr>
-          <w:ilvl w:val="0"/>
-          <w:numId w:val="1"/>
-        </w:numPr>
-      </w:pPr>
-      <w:r>
-        <w:t>Borgeraccept</w:t>
-      </w:r>
-    </w:p>
-    <w:p/>
-    <w:p>
-      <w:r>
-        <w:t xml:space="preserve">De nye fokuserede spørgsmål sendes til vejledere. </w:t>
-      </w:r>
-    </w:p>
-    <w:p>
-      <w:r>
-        <w:t xml:space="preserve">Kommentarer fra vejlederne er gennemlæst og diskuteret – og på baggrund af disse sammenholdt med vores nye fokuserede spørgsmål arbejdes der videre med de respektive afsnit i </w:t>
-      </w:r>
-      <w:proofErr w:type="spellStart"/>
-      <w:r>
-        <w:t>MTV’en</w:t>
-      </w:r>
-      <w:proofErr w:type="spellEnd"/>
-      <w:r>
-        <w:t xml:space="preserve">. </w:t>
-      </w:r>
-    </w:p>
-    <w:p>
-      <w:r>
-        <w:t xml:space="preserve">Organisations- og økonomigruppen mangler stadig information om arbejdsgangene i Hadsten. Der er taget kontakt til Karin Juhl (igen). Der tages også kontakt til Mette fra </w:t>
-      </w:r>
-      <w:proofErr w:type="spellStart"/>
-      <w:r>
-        <w:t>Netplan</w:t>
-      </w:r>
-      <w:proofErr w:type="spellEnd"/>
-      <w:r>
-        <w:t xml:space="preserve"> Care angående disse informationer. Desuden er vi interesseret i at høre fra Mette, hvor langt projektet med virtuel hjemmepleje i Favrskov Kommune er – hvor mange borgere løsningen er udrullet til, om der er opstået nye/andre problemer mm. </w:t>
-      </w:r>
-    </w:p>
-    <w:p/>
-    <w:p>
-      <w:bookmarkStart w:id="0" w:name="_GoBack"/>
-      <w:bookmarkEnd w:id="0"/>
-    </w:p>
     <w:p/>
     <w:sectPr>
       <w:pgSz w:w="11906" w:h="16838"/>
